--- a/practice/1ПМ_АДМО_ФИО_Отчет_уч_практика.docx
+++ b/practice/1ПМ_АДМО_ФИО_Отчет_уч_практика.docx
@@ -190,7 +190,25 @@
           <w:sz w:val="28"/>
           <w:szCs w:val="28"/>
         </w:rPr>
-        <w:t>УЧЕБНО-ТЕХНОЛОГИЧЕСКОЙ (ПРОЕКТНО-ТЕХНОЛОГИЧЕСКОЙ) ПРАКТИКИ</w:t>
+        <w:t>УЧЕБН</w:t>
+      </w:r>
+      <w:r>
+        <w:rPr>
+          <w:rFonts w:ascii="Times New Roman" w:hAnsi="Times New Roman" w:cs="Times New Roman"/>
+          <w:sz w:val="28"/>
+          <w:szCs w:val="28"/>
+        </w:rPr>
+        <w:t xml:space="preserve">ОЙ </w:t>
+      </w:r>
+      <w:bookmarkStart w:id="0" w:name="_GoBack"/>
+      <w:bookmarkEnd w:id="0"/>
+      <w:r>
+        <w:rPr>
+          <w:rFonts w:ascii="Times New Roman" w:hAnsi="Times New Roman" w:cs="Times New Roman"/>
+          <w:sz w:val="28"/>
+          <w:szCs w:val="28"/>
+        </w:rPr>
+        <w:t>ТЕХНОЛОГИЧЕСКОЙ (ПРОЕКТНО-ТЕХНОЛОГИЧЕСКОЙ) ПРАКТИКИ</w:t>
       </w:r>
     </w:p>
     <w:p>
@@ -2655,7 +2673,7 @@
           <w:szCs w:val="28"/>
         </w:rPr>
       </w:pPr>
-      <w:bookmarkStart w:id="0" w:name="_Toc169703047"/>
+      <w:bookmarkStart w:id="1" w:name="_Toc169703047"/>
       <w:r>
         <w:rPr>
           <w:rFonts w:ascii="Times New Roman" w:hAnsi="Times New Roman" w:cs="Times New Roman"/>
@@ -2667,7 +2685,7 @@
         <w:lastRenderedPageBreak/>
         <w:t>ВВЕДЕНИЕ</w:t>
       </w:r>
-      <w:bookmarkEnd w:id="0"/>
+      <w:bookmarkEnd w:id="1"/>
     </w:p>
     <w:p>
       <w:pPr>
@@ -2949,8 +2967,8 @@
           <w:szCs w:val="28"/>
         </w:rPr>
       </w:pPr>
-      <w:bookmarkStart w:id="1" w:name="_Toc121996414"/>
       <w:bookmarkStart w:id="2" w:name="_Toc169703048"/>
+      <w:bookmarkStart w:id="3" w:name="_Toc121996414"/>
       <w:r>
         <w:rPr>
           <w:rFonts w:ascii="Times New Roman" w:hAnsi="Times New Roman" w:cs="Times New Roman"/>
@@ -2992,7 +3010,7 @@
           <w:szCs w:val="28"/>
         </w:rPr>
       </w:pPr>
-      <w:bookmarkStart w:id="3" w:name="_Toc169703049"/>
+      <w:bookmarkStart w:id="4" w:name="_Toc169703049"/>
       <w:r>
         <w:rPr>
           <w:rFonts w:ascii="Times New Roman" w:hAnsi="Times New Roman" w:cs="Times New Roman"/>
@@ -3003,8 +3021,8 @@
         </w:rPr>
         <w:t>Базовые типы данных</w:t>
       </w:r>
-      <w:bookmarkEnd w:id="1"/>
       <w:bookmarkEnd w:id="3"/>
+      <w:bookmarkEnd w:id="4"/>
     </w:p>
     <w:p>
       <w:pPr>
@@ -3300,7 +3318,6 @@
                 <w:szCs w:val="28"/>
               </w:rPr>
             </w:pPr>
-            <w:proofErr w:type="spellStart"/>
             <w:r>
               <w:rPr>
                 <w:rFonts w:ascii="Times New Roman" w:hAnsi="Times New Roman" w:cs="Times New Roman"/>
@@ -3311,7 +3328,6 @@
               </w:rPr>
               <w:t>Тип</w:t>
             </w:r>
-            <w:proofErr w:type="spellEnd"/>
           </w:p>
         </w:tc>
         <w:tc>
@@ -3331,7 +3347,6 @@
                 <w:szCs w:val="28"/>
               </w:rPr>
             </w:pPr>
-            <w:proofErr w:type="spellStart"/>
             <w:r>
               <w:rPr>
                 <w:rFonts w:ascii="Times New Roman" w:hAnsi="Times New Roman" w:cs="Times New Roman"/>
@@ -3342,7 +3357,6 @@
               </w:rPr>
               <w:t>Размер</w:t>
             </w:r>
-            <w:proofErr w:type="spellEnd"/>
           </w:p>
           <w:p>
             <w:pPr>
@@ -3378,7 +3392,6 @@
               </w:rPr>
               <w:t xml:space="preserve"> </w:t>
             </w:r>
-            <w:proofErr w:type="spellStart"/>
             <w:r>
               <w:rPr>
                 <w:rFonts w:ascii="Times New Roman" w:hAnsi="Times New Roman" w:cs="Times New Roman"/>
@@ -3387,18 +3400,7 @@
                 <w:sz w:val="28"/>
                 <w:szCs w:val="28"/>
               </w:rPr>
-              <w:t>байтах</w:t>
-            </w:r>
-            <w:proofErr w:type="spellEnd"/>
-            <w:r>
-              <w:rPr>
-                <w:rFonts w:ascii="Times New Roman" w:hAnsi="Times New Roman" w:cs="Times New Roman"/>
-                <w:b/>
-                <w:bCs/>
-                <w:sz w:val="28"/>
-                <w:szCs w:val="28"/>
-              </w:rPr>
-              <w:t>)</w:t>
+              <w:t>байтах)</w:t>
             </w:r>
           </w:p>
         </w:tc>
@@ -3419,7 +3421,6 @@
                 <w:szCs w:val="28"/>
               </w:rPr>
             </w:pPr>
-            <w:proofErr w:type="spellStart"/>
             <w:r>
               <w:rPr>
                 <w:rFonts w:ascii="Times New Roman" w:hAnsi="Times New Roman" w:cs="Times New Roman"/>
@@ -3430,7 +3431,6 @@
               </w:rPr>
               <w:t>Диапазон</w:t>
             </w:r>
-            <w:proofErr w:type="spellEnd"/>
           </w:p>
         </w:tc>
       </w:tr>
@@ -3930,23 +3930,13 @@
               </w:rPr>
               <w:t xml:space="preserve"> </w:t>
             </w:r>
-            <w:proofErr w:type="spellStart"/>
-            <w:r>
-              <w:rPr>
-                <w:rFonts w:ascii="Times New Roman" w:hAnsi="Times New Roman" w:cs="Times New Roman"/>
-                <w:sz w:val="28"/>
-                <w:szCs w:val="28"/>
-              </w:rPr>
-              <w:t>разрядов</w:t>
-            </w:r>
-            <w:proofErr w:type="spellEnd"/>
-            <w:r>
-              <w:rPr>
-                <w:rFonts w:ascii="Times New Roman" w:hAnsi="Times New Roman" w:cs="Times New Roman"/>
-                <w:sz w:val="28"/>
-                <w:szCs w:val="28"/>
-              </w:rPr>
-              <w:t>)</w:t>
+            <w:r>
+              <w:rPr>
+                <w:rFonts w:ascii="Times New Roman" w:hAnsi="Times New Roman" w:cs="Times New Roman"/>
+                <w:sz w:val="28"/>
+                <w:szCs w:val="28"/>
+              </w:rPr>
+              <w:t>разрядов)</w:t>
             </w:r>
           </w:p>
         </w:tc>
@@ -4072,23 +4062,13 @@
               </w:rPr>
               <w:t xml:space="preserve"> </w:t>
             </w:r>
-            <w:proofErr w:type="spellStart"/>
-            <w:r>
-              <w:rPr>
-                <w:rFonts w:ascii="Times New Roman" w:hAnsi="Times New Roman" w:cs="Times New Roman"/>
-                <w:sz w:val="28"/>
-                <w:szCs w:val="28"/>
-              </w:rPr>
-              <w:t>разряда</w:t>
-            </w:r>
-            <w:proofErr w:type="spellEnd"/>
-            <w:r>
-              <w:rPr>
-                <w:rFonts w:ascii="Times New Roman" w:hAnsi="Times New Roman" w:cs="Times New Roman"/>
-                <w:sz w:val="28"/>
-                <w:szCs w:val="28"/>
-              </w:rPr>
-              <w:t>)</w:t>
+            <w:r>
+              <w:rPr>
+                <w:rFonts w:ascii="Times New Roman" w:hAnsi="Times New Roman" w:cs="Times New Roman"/>
+                <w:sz w:val="28"/>
+                <w:szCs w:val="28"/>
+              </w:rPr>
+              <w:t>разряда)</w:t>
             </w:r>
           </w:p>
         </w:tc>
@@ -4214,23 +4194,13 @@
               </w:rPr>
               <w:t xml:space="preserve"> </w:t>
             </w:r>
-            <w:proofErr w:type="spellStart"/>
-            <w:r>
-              <w:rPr>
-                <w:rFonts w:ascii="Times New Roman" w:hAnsi="Times New Roman" w:cs="Times New Roman"/>
-                <w:sz w:val="28"/>
-                <w:szCs w:val="28"/>
-              </w:rPr>
-              <w:t>разрядов</w:t>
-            </w:r>
-            <w:proofErr w:type="spellEnd"/>
-            <w:r>
-              <w:rPr>
-                <w:rFonts w:ascii="Times New Roman" w:hAnsi="Times New Roman" w:cs="Times New Roman"/>
-                <w:sz w:val="28"/>
-                <w:szCs w:val="28"/>
-              </w:rPr>
-              <w:t>)</w:t>
+            <w:r>
+              <w:rPr>
+                <w:rFonts w:ascii="Times New Roman" w:hAnsi="Times New Roman" w:cs="Times New Roman"/>
+                <w:sz w:val="28"/>
+                <w:szCs w:val="28"/>
+              </w:rPr>
+              <w:t>разрядов)</w:t>
             </w:r>
           </w:p>
         </w:tc>
@@ -4373,23 +4343,13 @@
               </w:rPr>
               <w:t xml:space="preserve"> </w:t>
             </w:r>
-            <w:proofErr w:type="spellStart"/>
-            <w:r>
-              <w:rPr>
-                <w:rFonts w:ascii="Times New Roman" w:hAnsi="Times New Roman" w:cs="Times New Roman"/>
-                <w:sz w:val="28"/>
-                <w:szCs w:val="28"/>
-              </w:rPr>
-              <w:t>разряда</w:t>
-            </w:r>
-            <w:proofErr w:type="spellEnd"/>
-            <w:r>
-              <w:rPr>
-                <w:rFonts w:ascii="Times New Roman" w:hAnsi="Times New Roman" w:cs="Times New Roman"/>
-                <w:sz w:val="28"/>
-                <w:szCs w:val="28"/>
-              </w:rPr>
-              <w:t>)</w:t>
+            <w:r>
+              <w:rPr>
+                <w:rFonts w:ascii="Times New Roman" w:hAnsi="Times New Roman" w:cs="Times New Roman"/>
+                <w:sz w:val="28"/>
+                <w:szCs w:val="28"/>
+              </w:rPr>
+              <w:t>разряда)</w:t>
             </w:r>
           </w:p>
         </w:tc>
@@ -4830,7 +4790,6 @@
               </w:rPr>
               <w:t xml:space="preserve"> </w:t>
             </w:r>
-            <w:proofErr w:type="spellStart"/>
             <w:r>
               <w:rPr>
                 <w:rFonts w:ascii="Times New Roman" w:hAnsi="Times New Roman" w:cs="Times New Roman"/>
@@ -4839,7 +4798,6 @@
               </w:rPr>
               <w:t>long</w:t>
             </w:r>
-            <w:proofErr w:type="spellEnd"/>
             <w:r>
               <w:rPr>
                 <w:rFonts w:ascii="Times New Roman" w:hAnsi="Times New Roman" w:cs="Times New Roman"/>
@@ -5015,7 +4973,6 @@
               </w:rPr>
               <w:t xml:space="preserve"> </w:t>
             </w:r>
-            <w:proofErr w:type="spellStart"/>
             <w:r>
               <w:rPr>
                 <w:rFonts w:ascii="Times New Roman" w:hAnsi="Times New Roman" w:cs="Times New Roman"/>
@@ -5024,7 +4981,6 @@
               </w:rPr>
               <w:t>long</w:t>
             </w:r>
-            <w:proofErr w:type="spellEnd"/>
             <w:r>
               <w:rPr>
                 <w:rFonts w:ascii="Times New Roman" w:hAnsi="Times New Roman" w:cs="Times New Roman"/>
@@ -5704,7 +5660,7 @@
         </w:rPr>
         <w:br w:type="page"/>
       </w:r>
-      <w:bookmarkStart w:id="4" w:name="_Toc169703050"/>
+      <w:bookmarkStart w:id="5" w:name="_Toc169703050"/>
       <w:r>
         <w:rPr>
           <w:rFonts w:ascii="Times New Roman" w:hAnsi="Times New Roman" w:cs="Times New Roman"/>
@@ -5716,7 +5672,7 @@
         <w:lastRenderedPageBreak/>
         <w:t>ГЛАВА 2. ЗАДАНИЕ НА ПРАКТИКУ</w:t>
       </w:r>
-      <w:bookmarkEnd w:id="4"/>
+      <w:bookmarkEnd w:id="5"/>
     </w:p>
     <w:p>
       <w:pPr>
@@ -5744,7 +5700,7 @@
           <w:szCs w:val="28"/>
         </w:rPr>
       </w:pPr>
-      <w:bookmarkStart w:id="5" w:name="_Toc169703051"/>
+      <w:bookmarkStart w:id="6" w:name="_Toc169703051"/>
       <w:r>
         <w:rPr>
           <w:rFonts w:ascii="Times New Roman" w:hAnsi="Times New Roman" w:cs="Times New Roman"/>
@@ -5772,7 +5728,7 @@
         </w:rPr>
         <w:t>«Шифрование»</w:t>
       </w:r>
-      <w:bookmarkEnd w:id="5"/>
+      <w:bookmarkEnd w:id="6"/>
     </w:p>
     <w:p>
       <w:pPr>
@@ -5804,25 +5760,7 @@
           <w:sz w:val="28"/>
           <w:szCs w:val="28"/>
         </w:rPr>
-        <w:t xml:space="preserve">Реализуйте класс, который будет выполнять шифрование и дешифрование сообщения на английском языке. Длина сообщения не более 30 слов. </w:t>
-      </w:r>
-      <w:proofErr w:type="gramStart"/>
-      <w:r>
-        <w:rPr>
-          <w:rFonts w:ascii="Times New Roman" w:hAnsi="Times New Roman" w:cs="Times New Roman"/>
-          <w:sz w:val="28"/>
-          <w:szCs w:val="28"/>
-        </w:rPr>
-        <w:t>Словом</w:t>
-      </w:r>
-      <w:proofErr w:type="gramEnd"/>
-      <w:r>
-        <w:rPr>
-          <w:rFonts w:ascii="Times New Roman" w:hAnsi="Times New Roman" w:cs="Times New Roman"/>
-          <w:sz w:val="28"/>
-          <w:szCs w:val="28"/>
-        </w:rPr>
-        <w:t xml:space="preserve"> называется последовательность символов до первого пробела. Знак препинания после символов тоже входит в слово.</w:t>
+        <w:t>Реализуйте класс, который будет выполнять шифрование и дешифрование сообщения на английском языке. Длина сообщения не более 30 слов. Словом называется последовательность символов до первого пробела. Знак препинания после символов тоже входит в слово.</w:t>
       </w:r>
       <w:r>
         <w:rPr>
@@ -6401,7 +6339,6 @@
           <w:i/>
           <w:sz w:val="28"/>
           <w:szCs w:val="28"/>
-          <w:lang w:val="en-US"/>
         </w:rPr>
       </w:pPr>
     </w:p>
@@ -6697,7 +6634,7 @@
           <w:szCs w:val="28"/>
         </w:rPr>
       </w:pPr>
-      <w:bookmarkStart w:id="6" w:name="_Toc169703052"/>
+      <w:bookmarkStart w:id="7" w:name="_Toc169703052"/>
       <w:r>
         <w:rPr>
           <w:rFonts w:ascii="Times New Roman" w:hAnsi="Times New Roman" w:cs="Times New Roman"/>
@@ -6716,7 +6653,7 @@
         </w:rPr>
         <w:t>«Быстрое копирование»</w:t>
       </w:r>
-      <w:bookmarkEnd w:id="6"/>
+      <w:bookmarkEnd w:id="7"/>
     </w:p>
     <w:p>
       <w:pPr>
@@ -6794,15 +6731,13 @@
           <w:rFonts w:ascii="Times New Roman" w:hAnsi="Times New Roman" w:cs="Times New Roman"/>
           <w:sz w:val="28"/>
           <w:szCs w:val="28"/>
-          <w:lang w:val="en-US"/>
-        </w:rPr>
-      </w:pPr>
-      <w:r>
-        <w:rPr>
-          <w:rFonts w:ascii="Times New Roman" w:hAnsi="Times New Roman" w:cs="Times New Roman"/>
-          <w:sz w:val="28"/>
-          <w:szCs w:val="28"/>
-          <w:lang w:val="en-US"/>
+        </w:rPr>
+      </w:pPr>
+      <w:r>
+        <w:rPr>
+          <w:rFonts w:ascii="Times New Roman" w:hAnsi="Times New Roman" w:cs="Times New Roman"/>
+          <w:sz w:val="28"/>
+          <w:szCs w:val="28"/>
         </w:rPr>
         <w:tab/>
       </w:r>
@@ -6820,7 +6755,7 @@
           <w:szCs w:val="28"/>
         </w:rPr>
       </w:pPr>
-      <w:bookmarkStart w:id="7" w:name="_Toc169703053"/>
+      <w:bookmarkStart w:id="8" w:name="_Toc169703053"/>
       <w:r>
         <w:rPr>
           <w:rFonts w:ascii="Times New Roman" w:hAnsi="Times New Roman" w:cs="Times New Roman"/>
@@ -6848,7 +6783,7 @@
         </w:rPr>
         <w:t>«Обратная кинематика»</w:t>
       </w:r>
-      <w:bookmarkEnd w:id="7"/>
+      <w:bookmarkEnd w:id="8"/>
     </w:p>
     <w:p>
       <w:pPr>
@@ -7838,7 +7773,6 @@
         </w:rPr>
         <w:t xml:space="preserve">Реализуйте класс </w:t>
       </w:r>
-      <w:proofErr w:type="spellStart"/>
       <w:r>
         <w:rPr>
           <w:rFonts w:ascii="Times New Roman" w:hAnsi="Times New Roman" w:cs="Times New Roman"/>
@@ -7848,7 +7782,6 @@
         </w:rPr>
         <w:t>KinematicSolver</w:t>
       </w:r>
-      <w:proofErr w:type="spellEnd"/>
       <w:r>
         <w:rPr>
           <w:rFonts w:ascii="Times New Roman" w:hAnsi="Times New Roman" w:cs="Times New Roman"/>
@@ -7942,7 +7875,6 @@
         </w:rPr>
         <w:t>(</w:t>
       </w:r>
-      <w:proofErr w:type="gramStart"/>
       <w:r>
         <w:rPr>
           <w:rFonts w:ascii="Times New Roman" w:hAnsi="Times New Roman" w:cs="Times New Roman"/>
@@ -7969,7 +7901,6 @@
         </w:rPr>
         <w:t>y</w:t>
       </w:r>
-      <w:proofErr w:type="gramEnd"/>
       <w:r>
         <w:rPr>
           <w:rFonts w:ascii="Times New Roman" w:hAnsi="Times New Roman" w:cs="Times New Roman"/>
@@ -8042,7 +7973,7 @@
           <w:szCs w:val="28"/>
         </w:rPr>
       </w:pPr>
-      <w:bookmarkStart w:id="8" w:name="_Toc169703054"/>
+      <w:bookmarkStart w:id="9" w:name="_Toc169703054"/>
       <w:r>
         <w:rPr>
           <w:rFonts w:ascii="Times New Roman" w:hAnsi="Times New Roman" w:cs="Times New Roman"/>
@@ -8070,7 +8001,7 @@
         </w:rPr>
         <w:t>«Умный дом»</w:t>
       </w:r>
-      <w:bookmarkEnd w:id="8"/>
+      <w:bookmarkEnd w:id="9"/>
     </w:p>
     <w:p>
       <w:pPr>
@@ -8213,23 +8144,13 @@
           <w:szCs w:val="28"/>
         </w:rPr>
       </w:pPr>
-      <w:proofErr w:type="spellStart"/>
-      <w:r>
-        <w:rPr>
-          <w:rFonts w:ascii="Times New Roman" w:hAnsi="Times New Roman" w:cs="Times New Roman"/>
-          <w:sz w:val="28"/>
-          <w:szCs w:val="28"/>
-        </w:rPr>
-        <w:t>Энергомера</w:t>
-      </w:r>
-      <w:proofErr w:type="spellEnd"/>
-      <w:r>
-        <w:rPr>
-          <w:rFonts w:ascii="Times New Roman" w:hAnsi="Times New Roman" w:cs="Times New Roman"/>
-          <w:sz w:val="28"/>
-          <w:szCs w:val="28"/>
-        </w:rPr>
-        <w:t xml:space="preserve"> </w:t>
+      <w:r>
+        <w:rPr>
+          <w:rFonts w:ascii="Times New Roman" w:hAnsi="Times New Roman" w:cs="Times New Roman"/>
+          <w:sz w:val="28"/>
+          <w:szCs w:val="28"/>
+        </w:rPr>
+        <w:t xml:space="preserve">Энергомера </w:t>
       </w:r>
       <w:r>
         <w:rPr>
@@ -8280,7 +8201,6 @@
           <w:szCs w:val="28"/>
         </w:rPr>
       </w:pPr>
-      <w:proofErr w:type="spellStart"/>
       <w:r>
         <w:rPr>
           <w:rFonts w:ascii="Times New Roman" w:hAnsi="Times New Roman" w:cs="Times New Roman"/>
@@ -8288,17 +8208,7 @@
           <w:szCs w:val="28"/>
           <w:lang w:val="en-US"/>
         </w:rPr>
-        <w:t>Reallab</w:t>
-      </w:r>
-      <w:proofErr w:type="spellEnd"/>
-      <w:r>
-        <w:rPr>
-          <w:rFonts w:ascii="Times New Roman" w:hAnsi="Times New Roman" w:cs="Times New Roman"/>
-          <w:sz w:val="28"/>
-          <w:szCs w:val="28"/>
-          <w:lang w:val="en-US"/>
-        </w:rPr>
-        <w:t xml:space="preserve"> NL-16HV</w:t>
+        <w:t>Reallab NL-16HV</w:t>
       </w:r>
     </w:p>
     <w:p>
@@ -8316,23 +8226,13 @@
           <w:szCs w:val="28"/>
         </w:rPr>
       </w:pPr>
-      <w:proofErr w:type="spellStart"/>
-      <w:r>
-        <w:rPr>
-          <w:rFonts w:ascii="Times New Roman" w:hAnsi="Times New Roman" w:cs="Times New Roman"/>
-          <w:sz w:val="28"/>
-          <w:szCs w:val="28"/>
-        </w:rPr>
-        <w:t>Приборэлектро</w:t>
-      </w:r>
-      <w:proofErr w:type="spellEnd"/>
-      <w:r>
-        <w:rPr>
-          <w:rFonts w:ascii="Times New Roman" w:hAnsi="Times New Roman" w:cs="Times New Roman"/>
-          <w:sz w:val="28"/>
-          <w:szCs w:val="28"/>
-        </w:rPr>
-        <w:t xml:space="preserve"> </w:t>
+      <w:r>
+        <w:rPr>
+          <w:rFonts w:ascii="Times New Roman" w:hAnsi="Times New Roman" w:cs="Times New Roman"/>
+          <w:sz w:val="28"/>
+          <w:szCs w:val="28"/>
+        </w:rPr>
+        <w:t xml:space="preserve">Приборэлектро </w:t>
       </w:r>
       <w:r>
         <w:rPr>
@@ -8359,23 +8259,13 @@
           <w:szCs w:val="28"/>
         </w:rPr>
       </w:pPr>
-      <w:proofErr w:type="spellStart"/>
-      <w:r>
-        <w:rPr>
-          <w:rFonts w:ascii="Times New Roman" w:hAnsi="Times New Roman" w:cs="Times New Roman"/>
-          <w:sz w:val="28"/>
-          <w:szCs w:val="28"/>
-        </w:rPr>
-        <w:t>Энергосервис</w:t>
-      </w:r>
-      <w:proofErr w:type="spellEnd"/>
-      <w:r>
-        <w:rPr>
-          <w:rFonts w:ascii="Times New Roman" w:hAnsi="Times New Roman" w:cs="Times New Roman"/>
-          <w:sz w:val="28"/>
-          <w:szCs w:val="28"/>
-        </w:rPr>
-        <w:t xml:space="preserve"> ЭНМВ-1-24</w:t>
+      <w:r>
+        <w:rPr>
+          <w:rFonts w:ascii="Times New Roman" w:hAnsi="Times New Roman" w:cs="Times New Roman"/>
+          <w:sz w:val="28"/>
+          <w:szCs w:val="28"/>
+        </w:rPr>
+        <w:t>Энергосервис ЭНМВ-1-24</w:t>
       </w:r>
     </w:p>
     <w:p>
@@ -8417,7 +8307,6 @@
           <w:szCs w:val="28"/>
         </w:rPr>
       </w:pPr>
-      <w:proofErr w:type="spellStart"/>
       <w:r>
         <w:rPr>
           <w:rFonts w:ascii="Times New Roman" w:hAnsi="Times New Roman" w:cs="Times New Roman"/>
@@ -8425,17 +8314,7 @@
           <w:szCs w:val="28"/>
           <w:lang w:val="en-US"/>
         </w:rPr>
-        <w:t>Ouman</w:t>
-      </w:r>
-      <w:proofErr w:type="spellEnd"/>
-      <w:r>
-        <w:rPr>
-          <w:rFonts w:ascii="Times New Roman" w:hAnsi="Times New Roman" w:cs="Times New Roman"/>
-          <w:sz w:val="28"/>
-          <w:szCs w:val="28"/>
-          <w:lang w:val="en-US"/>
-        </w:rPr>
-        <w:t xml:space="preserve"> S203</w:t>
+        <w:t>Ouman S203</w:t>
       </w:r>
     </w:p>
     <w:p>
@@ -8524,29 +8403,7 @@
           <w:szCs w:val="28"/>
           <w:lang w:val="en-US"/>
         </w:rPr>
-        <w:t xml:space="preserve">void </w:t>
-      </w:r>
-      <w:proofErr w:type="gramStart"/>
-      <w:r>
-        <w:rPr>
-          <w:rFonts w:ascii="Times New Roman" w:hAnsi="Times New Roman" w:cs="Times New Roman"/>
-          <w:i/>
-          <w:sz w:val="28"/>
-          <w:szCs w:val="28"/>
-          <w:lang w:val="en-US"/>
-        </w:rPr>
-        <w:t>poll(</w:t>
-      </w:r>
-      <w:proofErr w:type="gramEnd"/>
-      <w:r>
-        <w:rPr>
-          <w:rFonts w:ascii="Times New Roman" w:hAnsi="Times New Roman" w:cs="Times New Roman"/>
-          <w:i/>
-          <w:sz w:val="28"/>
-          <w:szCs w:val="28"/>
-          <w:lang w:val="en-US"/>
-        </w:rPr>
-        <w:t>) {</w:t>
+        <w:t>void poll() {</w:t>
       </w:r>
     </w:p>
     <w:p>
@@ -8571,62 +8428,7 @@
           <w:lang w:val="en-US"/>
         </w:rPr>
         <w:tab/>
-      </w:r>
-      <w:proofErr w:type="gramStart"/>
-      <w:r>
-        <w:rPr>
-          <w:rFonts w:ascii="Times New Roman" w:hAnsi="Times New Roman" w:cs="Times New Roman"/>
-          <w:i/>
-          <w:sz w:val="28"/>
-          <w:szCs w:val="28"/>
-          <w:lang w:val="en-US"/>
-        </w:rPr>
-        <w:t>std::</w:t>
-      </w:r>
-      <w:proofErr w:type="spellStart"/>
-      <w:proofErr w:type="gramEnd"/>
-      <w:r>
-        <w:rPr>
-          <w:rFonts w:ascii="Times New Roman" w:hAnsi="Times New Roman" w:cs="Times New Roman"/>
-          <w:i/>
-          <w:sz w:val="28"/>
-          <w:szCs w:val="28"/>
-          <w:lang w:val="en-US"/>
-        </w:rPr>
-        <w:t>cout</w:t>
-      </w:r>
-      <w:proofErr w:type="spellEnd"/>
-      <w:r>
-        <w:rPr>
-          <w:rFonts w:ascii="Times New Roman" w:hAnsi="Times New Roman" w:cs="Times New Roman"/>
-          <w:i/>
-          <w:sz w:val="28"/>
-          <w:szCs w:val="28"/>
-          <w:lang w:val="en-US"/>
-        </w:rPr>
-        <w:t xml:space="preserve"> &lt;&lt; “Device name” &lt;&lt; std::</w:t>
-      </w:r>
-      <w:proofErr w:type="spellStart"/>
-      <w:r>
-        <w:rPr>
-          <w:rFonts w:ascii="Times New Roman" w:hAnsi="Times New Roman" w:cs="Times New Roman"/>
-          <w:i/>
-          <w:sz w:val="28"/>
-          <w:szCs w:val="28"/>
-          <w:lang w:val="en-US"/>
-        </w:rPr>
-        <w:t>endl</w:t>
-      </w:r>
-      <w:proofErr w:type="spellEnd"/>
-      <w:r>
-        <w:rPr>
-          <w:rFonts w:ascii="Times New Roman" w:hAnsi="Times New Roman" w:cs="Times New Roman"/>
-          <w:i/>
-          <w:sz w:val="28"/>
-          <w:szCs w:val="28"/>
-          <w:lang w:val="en-US"/>
-        </w:rPr>
-        <w:t>;</w:t>
+        <w:t>std::cout &lt;&lt; “Device name” &lt;&lt; std::endl;</w:t>
       </w:r>
     </w:p>
     <w:p>
@@ -8832,8 +8634,8 @@
         </w:rPr>
         <w:br w:type="page"/>
       </w:r>
-      <w:bookmarkStart w:id="9" w:name="_Toc121996425"/>
-      <w:bookmarkStart w:id="10" w:name="_Toc169703055"/>
+      <w:bookmarkStart w:id="10" w:name="_Toc121996425"/>
+      <w:bookmarkStart w:id="11" w:name="_Toc169703055"/>
       <w:r>
         <w:rPr>
           <w:rFonts w:ascii="Times New Roman" w:hAnsi="Times New Roman" w:cs="Times New Roman"/>
@@ -8875,8 +8677,8 @@
         </w:rPr>
         <w:t>Выполнение заданий на практику</w:t>
       </w:r>
-      <w:bookmarkEnd w:id="9"/>
       <w:bookmarkEnd w:id="10"/>
+      <w:bookmarkEnd w:id="11"/>
     </w:p>
     <w:p>
       <w:pPr>
@@ -8903,7 +8705,7 @@
           <w:szCs w:val="28"/>
         </w:rPr>
       </w:pPr>
-      <w:bookmarkStart w:id="11" w:name="_Toc169703056"/>
+      <w:bookmarkStart w:id="12" w:name="_Toc169703056"/>
       <w:r>
         <w:rPr>
           <w:rFonts w:ascii="Times New Roman" w:hAnsi="Times New Roman" w:cs="Times New Roman"/>
@@ -8914,7 +8716,7 @@
         </w:rPr>
         <w:t>Решение задачи №1</w:t>
       </w:r>
-      <w:bookmarkEnd w:id="11"/>
+      <w:bookmarkEnd w:id="12"/>
     </w:p>
     <w:p>
       <w:pPr>
@@ -8991,7 +8793,6 @@
         </w:rPr>
         <w:t xml:space="preserve">Был создан класс </w:t>
       </w:r>
-      <w:proofErr w:type="spellStart"/>
       <w:r>
         <w:rPr>
           <w:rFonts w:ascii="Times New Roman" w:hAnsi="Times New Roman" w:cs="Times New Roman"/>
@@ -9001,7 +8802,6 @@
         </w:rPr>
         <w:t>Chipher</w:t>
       </w:r>
-      <w:proofErr w:type="spellEnd"/>
       <w:r>
         <w:rPr>
           <w:rFonts w:ascii="Times New Roman" w:hAnsi="Times New Roman" w:cs="Times New Roman"/>
@@ -9010,7 +8810,6 @@
         </w:rPr>
         <w:t xml:space="preserve">, он содержит методы </w:t>
       </w:r>
-      <w:proofErr w:type="gramStart"/>
       <w:r>
         <w:rPr>
           <w:rFonts w:ascii="Times New Roman" w:hAnsi="Times New Roman" w:cs="Times New Roman"/>
@@ -9026,16 +8825,7 @@
           <w:sz w:val="28"/>
           <w:szCs w:val="28"/>
         </w:rPr>
-        <w:t>(</w:t>
-      </w:r>
-      <w:proofErr w:type="gramEnd"/>
-      <w:r>
-        <w:rPr>
-          <w:rFonts w:ascii="Times New Roman" w:hAnsi="Times New Roman" w:cs="Times New Roman"/>
-          <w:sz w:val="28"/>
-          <w:szCs w:val="28"/>
-        </w:rPr>
-        <w:t xml:space="preserve">) для кодирования и </w:t>
+        <w:t xml:space="preserve">() для кодирования и </w:t>
       </w:r>
       <w:r>
         <w:rPr>
@@ -9100,7 +8890,7 @@
           <w:szCs w:val="28"/>
         </w:rPr>
       </w:pPr>
-      <w:bookmarkStart w:id="12" w:name="_Toc169703057"/>
+      <w:bookmarkStart w:id="13" w:name="_Toc169703057"/>
       <w:r>
         <w:rPr>
           <w:rFonts w:ascii="Times New Roman" w:hAnsi="Times New Roman" w:cs="Times New Roman"/>
@@ -9111,7 +8901,7 @@
         </w:rPr>
         <w:t>Решение задачи №2</w:t>
       </w:r>
-      <w:bookmarkEnd w:id="12"/>
+      <w:bookmarkEnd w:id="13"/>
     </w:p>
     <w:p>
       <w:pPr>
@@ -9184,7 +8974,6 @@
         </w:rPr>
         <w:t xml:space="preserve">Был создан класс </w:t>
       </w:r>
-      <w:proofErr w:type="spellStart"/>
       <w:r>
         <w:rPr>
           <w:rFonts w:ascii="Times New Roman" w:hAnsi="Times New Roman" w:cs="Times New Roman"/>
@@ -9194,7 +8983,6 @@
         </w:rPr>
         <w:t>Chipher</w:t>
       </w:r>
-      <w:proofErr w:type="spellEnd"/>
       <w:r>
         <w:rPr>
           <w:rFonts w:ascii="Times New Roman" w:hAnsi="Times New Roman" w:cs="Times New Roman"/>
@@ -9203,7 +8991,6 @@
         </w:rPr>
         <w:t xml:space="preserve">, он содержит методы </w:t>
       </w:r>
-      <w:proofErr w:type="gramStart"/>
       <w:r>
         <w:rPr>
           <w:rFonts w:ascii="Times New Roman" w:hAnsi="Times New Roman" w:cs="Times New Roman"/>
@@ -9219,16 +9006,7 @@
           <w:sz w:val="28"/>
           <w:szCs w:val="28"/>
         </w:rPr>
-        <w:t>(</w:t>
-      </w:r>
-      <w:proofErr w:type="gramEnd"/>
-      <w:r>
-        <w:rPr>
-          <w:rFonts w:ascii="Times New Roman" w:hAnsi="Times New Roman" w:cs="Times New Roman"/>
-          <w:sz w:val="28"/>
-          <w:szCs w:val="28"/>
-        </w:rPr>
-        <w:t xml:space="preserve">) для кодирования и </w:t>
+        <w:t xml:space="preserve">() для кодирования и </w:t>
       </w:r>
       <w:r>
         <w:rPr>
@@ -9292,7 +9070,7 @@
           <w:szCs w:val="28"/>
         </w:rPr>
       </w:pPr>
-      <w:bookmarkStart w:id="13" w:name="_Toc169703058"/>
+      <w:bookmarkStart w:id="14" w:name="_Toc169703058"/>
       <w:r>
         <w:rPr>
           <w:rFonts w:ascii="Times New Roman" w:hAnsi="Times New Roman" w:cs="Times New Roman"/>
@@ -9303,7 +9081,7 @@
         </w:rPr>
         <w:t>Решение задачи №3</w:t>
       </w:r>
-      <w:bookmarkEnd w:id="13"/>
+      <w:bookmarkEnd w:id="14"/>
     </w:p>
     <w:p>
       <w:pPr>
@@ -9373,7 +9151,6 @@
         </w:rPr>
         <w:t xml:space="preserve">Был создан класс </w:t>
       </w:r>
-      <w:proofErr w:type="spellStart"/>
       <w:r>
         <w:rPr>
           <w:rFonts w:ascii="Times New Roman" w:hAnsi="Times New Roman" w:cs="Times New Roman"/>
@@ -9383,7 +9160,6 @@
         </w:rPr>
         <w:t>Chipher</w:t>
       </w:r>
-      <w:proofErr w:type="spellEnd"/>
       <w:r>
         <w:rPr>
           <w:rFonts w:ascii="Times New Roman" w:hAnsi="Times New Roman" w:cs="Times New Roman"/>
@@ -9392,7 +9168,6 @@
         </w:rPr>
         <w:t xml:space="preserve">, он содержит методы </w:t>
       </w:r>
-      <w:proofErr w:type="gramStart"/>
       <w:r>
         <w:rPr>
           <w:rFonts w:ascii="Times New Roman" w:hAnsi="Times New Roman" w:cs="Times New Roman"/>
@@ -9408,16 +9183,7 @@
           <w:sz w:val="28"/>
           <w:szCs w:val="28"/>
         </w:rPr>
-        <w:t>(</w:t>
-      </w:r>
-      <w:proofErr w:type="gramEnd"/>
-      <w:r>
-        <w:rPr>
-          <w:rFonts w:ascii="Times New Roman" w:hAnsi="Times New Roman" w:cs="Times New Roman"/>
-          <w:sz w:val="28"/>
-          <w:szCs w:val="28"/>
-        </w:rPr>
-        <w:t xml:space="preserve">) для кодирования и </w:t>
+        <w:t xml:space="preserve">() для кодирования и </w:t>
       </w:r>
       <w:r>
         <w:rPr>
@@ -9481,7 +9247,7 @@
           <w:szCs w:val="28"/>
         </w:rPr>
       </w:pPr>
-      <w:bookmarkStart w:id="14" w:name="_Toc169703059"/>
+      <w:bookmarkStart w:id="15" w:name="_Toc169703059"/>
       <w:r>
         <w:rPr>
           <w:rFonts w:ascii="Times New Roman" w:hAnsi="Times New Roman" w:cs="Times New Roman"/>
@@ -9492,7 +9258,7 @@
         </w:rPr>
         <w:t>Решение задачи №4</w:t>
       </w:r>
-      <w:bookmarkEnd w:id="14"/>
+      <w:bookmarkEnd w:id="15"/>
     </w:p>
     <w:p>
       <w:pPr>
@@ -9563,7 +9329,6 @@
         <w:lastRenderedPageBreak/>
         <w:t xml:space="preserve">Был создан класс </w:t>
       </w:r>
-      <w:proofErr w:type="spellStart"/>
       <w:r>
         <w:rPr>
           <w:rFonts w:ascii="Times New Roman" w:hAnsi="Times New Roman" w:cs="Times New Roman"/>
@@ -9573,7 +9338,6 @@
         </w:rPr>
         <w:t>Chipher</w:t>
       </w:r>
-      <w:proofErr w:type="spellEnd"/>
       <w:r>
         <w:rPr>
           <w:rFonts w:ascii="Times New Roman" w:hAnsi="Times New Roman" w:cs="Times New Roman"/>
@@ -9582,7 +9346,6 @@
         </w:rPr>
         <w:t xml:space="preserve">, он содержит методы </w:t>
       </w:r>
-      <w:proofErr w:type="gramStart"/>
       <w:r>
         <w:rPr>
           <w:rFonts w:ascii="Times New Roman" w:hAnsi="Times New Roman" w:cs="Times New Roman"/>
@@ -9598,16 +9361,7 @@
           <w:sz w:val="28"/>
           <w:szCs w:val="28"/>
         </w:rPr>
-        <w:t>(</w:t>
-      </w:r>
-      <w:proofErr w:type="gramEnd"/>
-      <w:r>
-        <w:rPr>
-          <w:rFonts w:ascii="Times New Roman" w:hAnsi="Times New Roman" w:cs="Times New Roman"/>
-          <w:sz w:val="28"/>
-          <w:szCs w:val="28"/>
-        </w:rPr>
-        <w:t xml:space="preserve">) для кодирования и </w:t>
+        <w:t xml:space="preserve">() для кодирования и </w:t>
       </w:r>
       <w:r>
         <w:rPr>
@@ -9666,8 +9420,8 @@
           <w:lang w:eastAsia="ru-RU"/>
         </w:rPr>
       </w:pPr>
-      <w:bookmarkStart w:id="15" w:name="_Toc121996431"/>
-      <w:bookmarkStart w:id="16" w:name="_Hlk102465713"/>
+      <w:bookmarkStart w:id="16" w:name="_Toc121996431"/>
+      <w:bookmarkStart w:id="17" w:name="_Hlk102465713"/>
       <w:r>
         <w:rPr>
           <w:lang w:eastAsia="ru-RU"/>
@@ -9690,8 +9444,8 @@
           <w:lang w:eastAsia="ru-RU"/>
         </w:rPr>
       </w:pPr>
-      <w:bookmarkStart w:id="17" w:name="_Toc169703060"/>
-      <w:bookmarkEnd w:id="15"/>
+      <w:bookmarkStart w:id="18" w:name="_Toc169703060"/>
+      <w:bookmarkEnd w:id="16"/>
       <w:r>
         <w:rPr>
           <w:rFonts w:ascii="Times New Roman" w:hAnsi="Times New Roman" w:cs="Times New Roman"/>
@@ -9704,7 +9458,7 @@
         <w:lastRenderedPageBreak/>
         <w:t>ЗАКЛЮЧЕНИЕ</w:t>
       </w:r>
-      <w:bookmarkEnd w:id="17"/>
+      <w:bookmarkEnd w:id="18"/>
     </w:p>
     <w:p>
       <w:pPr>
@@ -9735,8 +9489,6 @@
           <w:lang w:eastAsia="ru-RU"/>
         </w:rPr>
       </w:pPr>
-      <w:bookmarkStart w:id="18" w:name="_GoBack"/>
-      <w:bookmarkEnd w:id="18"/>
       <w:r>
         <w:rPr>
           <w:rFonts w:ascii="Times New Roman" w:hAnsi="Times New Roman" w:cs="Times New Roman"/>
@@ -9875,7 +9627,6 @@
         </w:rPr>
         <w:t xml:space="preserve">Также я освоила новую для меня среду программирования </w:t>
       </w:r>
-      <w:proofErr w:type="spellStart"/>
       <w:r>
         <w:rPr>
           <w:rFonts w:ascii="Times New Roman" w:eastAsia="Times New Roman" w:hAnsi="Times New Roman" w:cs="Times New Roman"/>
@@ -9884,20 +9635,18 @@
           <w:szCs w:val="28"/>
           <w:lang w:eastAsia="zh-CN"/>
         </w:rPr>
-        <w:t>Visual</w:t>
-      </w:r>
-      <w:proofErr w:type="spellEnd"/>
+        <w:t xml:space="preserve">Visual Studio и работу с </w:t>
+      </w:r>
       <w:r>
         <w:rPr>
           <w:rFonts w:ascii="Times New Roman" w:eastAsia="Times New Roman" w:hAnsi="Times New Roman" w:cs="Times New Roman"/>
           <w:kern w:val="2"/>
           <w:sz w:val="28"/>
           <w:szCs w:val="28"/>
-          <w:lang w:eastAsia="zh-CN"/>
-        </w:rPr>
-        <w:t xml:space="preserve"> </w:t>
-      </w:r>
-      <w:proofErr w:type="spellStart"/>
+          <w:lang w:val="en-US" w:eastAsia="zh-CN"/>
+        </w:rPr>
+        <w:t>GitHub</w:t>
+      </w:r>
       <w:r>
         <w:rPr>
           <w:rFonts w:ascii="Times New Roman" w:eastAsia="Times New Roman" w:hAnsi="Times New Roman" w:cs="Times New Roman"/>
@@ -9906,18 +9655,17 @@
           <w:szCs w:val="28"/>
           <w:lang w:eastAsia="zh-CN"/>
         </w:rPr>
-        <w:t>Studio</w:t>
-      </w:r>
-      <w:proofErr w:type="spellEnd"/>
+        <w:t xml:space="preserve"> (создание репозиториев для выгрузки решений задач).  Я научилась использовать функции и циклы, обрабатывать строки, изучила библиотеки </w:t>
+      </w:r>
       <w:r>
         <w:rPr>
           <w:rFonts w:ascii="Times New Roman" w:eastAsia="Times New Roman" w:hAnsi="Times New Roman" w:cs="Times New Roman"/>
           <w:kern w:val="2"/>
           <w:sz w:val="28"/>
           <w:szCs w:val="28"/>
-          <w:lang w:eastAsia="zh-CN"/>
-        </w:rPr>
-        <w:t xml:space="preserve"> и работу с </w:t>
+          <w:lang w:val="en-US" w:eastAsia="zh-CN"/>
+        </w:rPr>
+        <w:t>fstream</w:t>
       </w:r>
       <w:r>
         <w:rPr>
@@ -9925,85 +9673,9 @@
           <w:kern w:val="2"/>
           <w:sz w:val="28"/>
           <w:szCs w:val="28"/>
-          <w:lang w:val="en-US" w:eastAsia="zh-CN"/>
-        </w:rPr>
-        <w:t>GitHub</w:t>
-      </w:r>
-      <w:r>
-        <w:rPr>
-          <w:rFonts w:ascii="Times New Roman" w:eastAsia="Times New Roman" w:hAnsi="Times New Roman" w:cs="Times New Roman"/>
-          <w:kern w:val="2"/>
-          <w:sz w:val="28"/>
-          <w:szCs w:val="28"/>
           <w:lang w:eastAsia="zh-CN"/>
         </w:rPr>
-        <w:t xml:space="preserve"> (создание репозиториев для выгрузки решений задач).  Я научилась использовать функции и циклы, обрабатывать строки, изучила библиотеки </w:t>
-      </w:r>
-      <w:proofErr w:type="spellStart"/>
-      <w:r>
-        <w:rPr>
-          <w:rFonts w:ascii="Times New Roman" w:eastAsia="Times New Roman" w:hAnsi="Times New Roman" w:cs="Times New Roman"/>
-          <w:kern w:val="2"/>
-          <w:sz w:val="28"/>
-          <w:szCs w:val="28"/>
-          <w:lang w:val="en-US" w:eastAsia="zh-CN"/>
-        </w:rPr>
-        <w:t>fstream</w:t>
-      </w:r>
-      <w:proofErr w:type="spellEnd"/>
-      <w:r>
-        <w:rPr>
-          <w:rFonts w:ascii="Times New Roman" w:eastAsia="Times New Roman" w:hAnsi="Times New Roman" w:cs="Times New Roman"/>
-          <w:kern w:val="2"/>
-          <w:sz w:val="28"/>
-          <w:szCs w:val="28"/>
-          <w:lang w:eastAsia="zh-CN"/>
-        </w:rPr>
-        <w:t xml:space="preserve"> (для чтения данных из файла и ввода в него полученных результатов), </w:t>
-      </w:r>
-      <w:proofErr w:type="spellStart"/>
-      <w:r>
-        <w:rPr>
-          <w:rFonts w:ascii="Times New Roman" w:eastAsia="Times New Roman" w:hAnsi="Times New Roman" w:cs="Times New Roman"/>
-          <w:kern w:val="2"/>
-          <w:sz w:val="28"/>
-          <w:szCs w:val="28"/>
-          <w:lang w:eastAsia="zh-CN"/>
-        </w:rPr>
-        <w:t>iostrem</w:t>
-      </w:r>
-      <w:proofErr w:type="spellEnd"/>
-      <w:r>
-        <w:rPr>
-          <w:rFonts w:ascii="Times New Roman" w:eastAsia="Times New Roman" w:hAnsi="Times New Roman" w:cs="Times New Roman"/>
-          <w:kern w:val="2"/>
-          <w:sz w:val="28"/>
-          <w:szCs w:val="28"/>
-          <w:lang w:eastAsia="zh-CN"/>
-        </w:rPr>
-        <w:t xml:space="preserve"> (для ввода и вывода данных), </w:t>
-      </w:r>
-      <w:proofErr w:type="spellStart"/>
-      <w:r>
-        <w:rPr>
-          <w:rFonts w:ascii="Times New Roman" w:eastAsia="Times New Roman" w:hAnsi="Times New Roman" w:cs="Times New Roman"/>
-          <w:kern w:val="2"/>
-          <w:sz w:val="28"/>
-          <w:szCs w:val="28"/>
-          <w:lang w:eastAsia="zh-CN"/>
-        </w:rPr>
-        <w:t>vector</w:t>
-      </w:r>
-      <w:proofErr w:type="spellEnd"/>
-      <w:r>
-        <w:rPr>
-          <w:rFonts w:ascii="Times New Roman" w:eastAsia="Times New Roman" w:hAnsi="Times New Roman" w:cs="Times New Roman"/>
-          <w:kern w:val="2"/>
-          <w:sz w:val="28"/>
-          <w:szCs w:val="28"/>
-          <w:lang w:eastAsia="zh-CN"/>
-        </w:rPr>
-        <w:t xml:space="preserve"> (для р</w:t>
+        <w:t xml:space="preserve"> (для чтения данных из файла и ввода в него полученных результатов), iostrem (для ввода и вывода данных), vector (для р</w:t>
       </w:r>
       <w:r>
         <w:rPr>
@@ -10182,7 +9854,7 @@
         <w:t>В течение практики задачи были выполнены, а цели достигнуты.</w:t>
       </w:r>
     </w:p>
-    <w:bookmarkEnd w:id="16"/>
+    <w:bookmarkEnd w:id="17"/>
     <w:p>
       <w:pPr>
         <w:spacing w:after="160" w:line="259" w:lineRule="auto"/>
@@ -10275,61 +9947,7 @@
           <w:sz w:val="28"/>
           <w:szCs w:val="28"/>
         </w:rPr>
-        <w:t xml:space="preserve">Варфоломеева, Т. Н. Структуры данных и основные алгоритмы их </w:t>
-      </w:r>
-      <w:proofErr w:type="gramStart"/>
-      <w:r>
-        <w:rPr>
-          <w:rFonts w:ascii="Times New Roman" w:hAnsi="Times New Roman" w:cs="Times New Roman"/>
-          <w:sz w:val="28"/>
-          <w:szCs w:val="28"/>
-        </w:rPr>
-        <w:t>обработки :</w:t>
-      </w:r>
-      <w:proofErr w:type="gramEnd"/>
-      <w:r>
-        <w:rPr>
-          <w:rFonts w:ascii="Times New Roman" w:hAnsi="Times New Roman" w:cs="Times New Roman"/>
-          <w:sz w:val="28"/>
-          <w:szCs w:val="28"/>
-        </w:rPr>
-        <w:t xml:space="preserve"> учебное пособие / Т. Н. Варфоломеева. - </w:t>
-      </w:r>
-      <w:proofErr w:type="gramStart"/>
-      <w:r>
-        <w:rPr>
-          <w:rFonts w:ascii="Times New Roman" w:hAnsi="Times New Roman" w:cs="Times New Roman"/>
-          <w:sz w:val="28"/>
-          <w:szCs w:val="28"/>
-        </w:rPr>
-        <w:t>Москва :</w:t>
-      </w:r>
-      <w:proofErr w:type="gramEnd"/>
-      <w:r>
-        <w:rPr>
-          <w:rFonts w:ascii="Times New Roman" w:hAnsi="Times New Roman" w:cs="Times New Roman"/>
-          <w:sz w:val="28"/>
-          <w:szCs w:val="28"/>
-        </w:rPr>
-        <w:t xml:space="preserve"> ФЛИНТА, 2017. - 159 с. - ISBN 978-5-9765-3691-3. - </w:t>
-      </w:r>
-      <w:proofErr w:type="gramStart"/>
-      <w:r>
-        <w:rPr>
-          <w:rFonts w:ascii="Times New Roman" w:hAnsi="Times New Roman" w:cs="Times New Roman"/>
-          <w:sz w:val="28"/>
-          <w:szCs w:val="28"/>
-        </w:rPr>
-        <w:t>Текст :</w:t>
-      </w:r>
-      <w:proofErr w:type="gramEnd"/>
-      <w:r>
-        <w:rPr>
-          <w:rFonts w:ascii="Times New Roman" w:hAnsi="Times New Roman" w:cs="Times New Roman"/>
-          <w:sz w:val="28"/>
-          <w:szCs w:val="28"/>
-        </w:rPr>
-        <w:t xml:space="preserve"> электронный. - URL: https://znanium.com/catalog/product/1860018 (дата обращения: 1</w:t>
+        <w:t>Варфоломеева, Т. Н. Структуры данных и основные алгоритмы их обработки : учебное пособие / Т. Н. Варфоломеева. - Москва : ФЛИНТА, 2017. - 159 с. - ISBN 978-5-9765-3691-3. - Текст : электронный. - URL: https://znanium.com/catalog/product/1860018 (дата обращения: 1</w:t>
       </w:r>
       <w:r>
         <w:rPr>
@@ -10377,85 +9995,12 @@
           <w:szCs w:val="28"/>
         </w:rPr>
       </w:pPr>
-      <w:proofErr w:type="spellStart"/>
-      <w:r>
-        <w:rPr>
-          <w:sz w:val="28"/>
-          <w:szCs w:val="28"/>
-        </w:rPr>
-        <w:t>Гданский</w:t>
-      </w:r>
-      <w:proofErr w:type="spellEnd"/>
-      <w:r>
-        <w:rPr>
-          <w:sz w:val="28"/>
-          <w:szCs w:val="28"/>
-        </w:rPr>
-        <w:t xml:space="preserve">, Н. И. Основы теории и алгоритмы на </w:t>
-      </w:r>
-      <w:proofErr w:type="gramStart"/>
-      <w:r>
-        <w:rPr>
-          <w:sz w:val="28"/>
-          <w:szCs w:val="28"/>
-        </w:rPr>
-        <w:t>графах :</w:t>
-      </w:r>
-      <w:proofErr w:type="gramEnd"/>
-      <w:r>
-        <w:rPr>
-          <w:sz w:val="28"/>
-          <w:szCs w:val="28"/>
-        </w:rPr>
-        <w:t xml:space="preserve"> учебное пособие / Н. И. </w:t>
-      </w:r>
-      <w:proofErr w:type="spellStart"/>
-      <w:r>
-        <w:rPr>
-          <w:sz w:val="28"/>
-          <w:szCs w:val="28"/>
-        </w:rPr>
-        <w:t>Гданский</w:t>
-      </w:r>
-      <w:proofErr w:type="spellEnd"/>
-      <w:r>
-        <w:rPr>
-          <w:sz w:val="28"/>
-          <w:szCs w:val="28"/>
-        </w:rPr>
-        <w:t xml:space="preserve">. — </w:t>
-      </w:r>
-      <w:proofErr w:type="gramStart"/>
-      <w:r>
-        <w:rPr>
-          <w:sz w:val="28"/>
-          <w:szCs w:val="28"/>
-        </w:rPr>
-        <w:t>Москва :</w:t>
-      </w:r>
-      <w:proofErr w:type="gramEnd"/>
-      <w:r>
-        <w:rPr>
-          <w:sz w:val="28"/>
-          <w:szCs w:val="28"/>
-        </w:rPr>
-        <w:t xml:space="preserve"> ИНФРА-М, 2020. — 206 с. — (Высшее образование: Бакалавриат). - ISBN 978-5-16-014386-6. - </w:t>
-      </w:r>
-      <w:proofErr w:type="gramStart"/>
-      <w:r>
-        <w:rPr>
-          <w:sz w:val="28"/>
-          <w:szCs w:val="28"/>
-        </w:rPr>
-        <w:t>Текст :</w:t>
-      </w:r>
-      <w:proofErr w:type="gramEnd"/>
-      <w:r>
-        <w:rPr>
-          <w:sz w:val="28"/>
-          <w:szCs w:val="28"/>
-        </w:rPr>
-        <w:t xml:space="preserve"> электронный. - URL: https://znanium.com/catalog/product/978686 (дата обращения: </w:t>
+      <w:r>
+        <w:rPr>
+          <w:sz w:val="28"/>
+          <w:szCs w:val="28"/>
+        </w:rPr>
+        <w:t xml:space="preserve">Гданский, Н. И. Основы теории и алгоритмы на графах : учебное пособие / Н. И. Гданский. — Москва : ИНФРА-М, 2020. — 206 с. — (Высшее образование: Бакалавриат). - ISBN 978-5-16-014386-6. - Текст : электронный. - URL: https://znanium.com/catalog/product/978686 (дата обращения: </w:t>
       </w:r>
       <w:r>
         <w:rPr>
@@ -10487,77 +10032,13 @@
           <w:szCs w:val="28"/>
         </w:rPr>
       </w:pPr>
-      <w:proofErr w:type="spellStart"/>
-      <w:r>
-        <w:rPr>
-          <w:rFonts w:ascii="Times New Roman" w:hAnsi="Times New Roman" w:cs="Times New Roman"/>
-          <w:sz w:val="28"/>
-          <w:szCs w:val="28"/>
-        </w:rPr>
-        <w:t>Затонский</w:t>
-      </w:r>
-      <w:proofErr w:type="spellEnd"/>
-      <w:r>
-        <w:rPr>
-          <w:rFonts w:ascii="Times New Roman" w:hAnsi="Times New Roman" w:cs="Times New Roman"/>
-          <w:sz w:val="28"/>
-          <w:szCs w:val="28"/>
-        </w:rPr>
-        <w:t xml:space="preserve">, А. В. Программирование и основы алгоритмизации. Теоретические основы и примеры реализации численных методов: учебное пособие / А.В. </w:t>
-      </w:r>
-      <w:proofErr w:type="spellStart"/>
-      <w:r>
-        <w:rPr>
-          <w:rFonts w:ascii="Times New Roman" w:hAnsi="Times New Roman" w:cs="Times New Roman"/>
-          <w:sz w:val="28"/>
-          <w:szCs w:val="28"/>
-        </w:rPr>
-        <w:t>Затонский</w:t>
-      </w:r>
-      <w:proofErr w:type="spellEnd"/>
-      <w:r>
-        <w:rPr>
-          <w:rFonts w:ascii="Times New Roman" w:hAnsi="Times New Roman" w:cs="Times New Roman"/>
-          <w:sz w:val="28"/>
-          <w:szCs w:val="28"/>
-        </w:rPr>
-        <w:t xml:space="preserve">, Н.В. </w:t>
-      </w:r>
-      <w:proofErr w:type="spellStart"/>
-      <w:r>
-        <w:rPr>
-          <w:rFonts w:ascii="Times New Roman" w:hAnsi="Times New Roman" w:cs="Times New Roman"/>
-          <w:sz w:val="28"/>
-          <w:szCs w:val="28"/>
-        </w:rPr>
-        <w:t>Бильфельд</w:t>
-      </w:r>
-      <w:proofErr w:type="spellEnd"/>
-      <w:r>
-        <w:rPr>
-          <w:rFonts w:ascii="Times New Roman" w:hAnsi="Times New Roman" w:cs="Times New Roman"/>
-          <w:sz w:val="28"/>
-          <w:szCs w:val="28"/>
-        </w:rPr>
-        <w:t xml:space="preserve">. — 2-е изд. — Москва: </w:t>
-      </w:r>
-      <w:proofErr w:type="gramStart"/>
-      <w:r>
-        <w:rPr>
-          <w:rFonts w:ascii="Times New Roman" w:hAnsi="Times New Roman" w:cs="Times New Roman"/>
-          <w:sz w:val="28"/>
-          <w:szCs w:val="28"/>
-        </w:rPr>
-        <w:t>РИОР :</w:t>
-      </w:r>
-      <w:proofErr w:type="gramEnd"/>
-      <w:r>
-        <w:rPr>
-          <w:rFonts w:ascii="Times New Roman" w:hAnsi="Times New Roman" w:cs="Times New Roman"/>
-          <w:sz w:val="28"/>
-          <w:szCs w:val="28"/>
-        </w:rPr>
-        <w:t xml:space="preserve"> ИНФРА-М, 2022. — 167 с. — (Высшее образование). — DOI: https: //www.dx.doi.org/10.12737/20468. - ISBN 978-5-369-01195-9. - Текст: электронный. - URL: https://znanium.com/catalog/product/1860435 (дата обращения: 16</w:t>
+      <w:r>
+        <w:rPr>
+          <w:rFonts w:ascii="Times New Roman" w:hAnsi="Times New Roman" w:cs="Times New Roman"/>
+          <w:sz w:val="28"/>
+          <w:szCs w:val="28"/>
+        </w:rPr>
+        <w:t>Затонский, А. В. Программирование и основы алгоритмизации. Теоретические основы и примеры реализации численных методов: учебное пособие / А.В. Затонский, Н.В. Бильфельд. — 2-е изд. — Москва: РИОР : ИНФРА-М, 2022. — 167 с. — (Высшее образование). — DOI: https: //www.dx.doi.org/10.12737/20468. - ISBN 978-5-369-01195-9. - Текст: электронный. - URL: https://znanium.com/catalog/product/1860435 (дата обращения: 16</w:t>
       </w:r>
       <w:r>
         <w:rPr>
@@ -10655,54 +10136,13 @@
           <w:szCs w:val="28"/>
         </w:rPr>
       </w:pPr>
-      <w:proofErr w:type="spellStart"/>
       <w:r>
         <w:rPr>
           <w:sz w:val="28"/>
           <w:szCs w:val="28"/>
         </w:rPr>
         <w:lastRenderedPageBreak/>
-        <w:t>Колдаев</w:t>
-      </w:r>
-      <w:proofErr w:type="spellEnd"/>
-      <w:r>
-        <w:rPr>
-          <w:sz w:val="28"/>
-          <w:szCs w:val="28"/>
-        </w:rPr>
-        <w:t xml:space="preserve">, В. Д. Структуры и алгоритмы обработки данных [Электронный ресурс]: учеб. пособие для вузов/ В. Д. </w:t>
-      </w:r>
-      <w:proofErr w:type="spellStart"/>
-      <w:r>
-        <w:rPr>
-          <w:sz w:val="28"/>
-          <w:szCs w:val="28"/>
-        </w:rPr>
-        <w:t>Колдаев</w:t>
-      </w:r>
-      <w:proofErr w:type="spellEnd"/>
-      <w:r>
-        <w:rPr>
-          <w:sz w:val="28"/>
-          <w:szCs w:val="28"/>
-        </w:rPr>
-        <w:t xml:space="preserve">. - Москва: РИОР; Москва: ИНФРА-М, 2014. - 1 эл. опт. диск (CD-ROM), 294 с.: ил., табл. - (Высшее образование - бакалавриат). - </w:t>
-      </w:r>
-      <w:proofErr w:type="spellStart"/>
-      <w:r>
-        <w:rPr>
-          <w:sz w:val="28"/>
-          <w:szCs w:val="28"/>
-        </w:rPr>
-        <w:t>Библиогр</w:t>
-      </w:r>
-      <w:proofErr w:type="spellEnd"/>
-      <w:r>
-        <w:rPr>
-          <w:sz w:val="28"/>
-          <w:szCs w:val="28"/>
-        </w:rPr>
-        <w:t xml:space="preserve">.: с. 285. - Лицензия до 23.06.2020 г. - </w:t>
+        <w:t xml:space="preserve">Колдаев, В. Д. Структуры и алгоритмы обработки данных [Электронный ресурс]: учеб. пособие для вузов/ В. Д. Колдаев. - Москва: РИОР; Москва: ИНФРА-М, 2014. - 1 эл. опт. диск (CD-ROM), 294 с.: ил., табл. - (Высшее образование - бакалавриат). - Библиогр.: с. 285. - Лицензия до 23.06.2020 г. - </w:t>
       </w:r>
       <w:r>
         <w:rPr>
@@ -10807,80 +10247,7 @@
           <w:sz w:val="28"/>
           <w:szCs w:val="28"/>
         </w:rPr>
-        <w:t>: всего /</w:t>
-      </w:r>
-      <w:proofErr w:type="spellStart"/>
-      <w:r>
-        <w:rPr>
-          <w:sz w:val="28"/>
-          <w:szCs w:val="28"/>
-        </w:rPr>
-        <w:t>all</w:t>
-      </w:r>
-      <w:proofErr w:type="spellEnd"/>
-      <w:r>
-        <w:rPr>
-          <w:sz w:val="28"/>
-          <w:szCs w:val="28"/>
-        </w:rPr>
-        <w:t xml:space="preserve"> 2: ЭБС </w:t>
-      </w:r>
-      <w:proofErr w:type="spellStart"/>
-      <w:proofErr w:type="gramStart"/>
-      <w:r>
-        <w:rPr>
-          <w:sz w:val="28"/>
-          <w:szCs w:val="28"/>
-        </w:rPr>
-        <w:t>Кантиана</w:t>
-      </w:r>
-      <w:proofErr w:type="spellEnd"/>
-      <w:r>
-        <w:rPr>
-          <w:sz w:val="28"/>
-          <w:szCs w:val="28"/>
-        </w:rPr>
-        <w:t>(</w:t>
-      </w:r>
-      <w:proofErr w:type="gramEnd"/>
-      <w:r>
-        <w:rPr>
-          <w:sz w:val="28"/>
-          <w:szCs w:val="28"/>
-        </w:rPr>
-        <w:t xml:space="preserve">1), ч.з.N1(1) Свободны / </w:t>
-      </w:r>
-      <w:proofErr w:type="spellStart"/>
-      <w:r>
-        <w:rPr>
-          <w:sz w:val="28"/>
-          <w:szCs w:val="28"/>
-        </w:rPr>
-        <w:t>free</w:t>
-      </w:r>
-      <w:proofErr w:type="spellEnd"/>
-      <w:r>
-        <w:rPr>
-          <w:sz w:val="28"/>
-          <w:szCs w:val="28"/>
-        </w:rPr>
-        <w:t xml:space="preserve">: ЭБС </w:t>
-      </w:r>
-      <w:proofErr w:type="spellStart"/>
-      <w:r>
-        <w:rPr>
-          <w:sz w:val="28"/>
-          <w:szCs w:val="28"/>
-        </w:rPr>
-        <w:t>Кантиана</w:t>
-      </w:r>
-      <w:proofErr w:type="spellEnd"/>
-      <w:r>
-        <w:rPr>
-          <w:sz w:val="28"/>
-          <w:szCs w:val="28"/>
-        </w:rPr>
-        <w:t>(1), ч.з.N1(1)</w:t>
+        <w:t>: всего /all 2: ЭБС Кантиана(1), ч.з.N1(1) Свободны / free: ЭБС Кантиана(1), ч.з.N1(1)</w:t>
       </w:r>
     </w:p>
     <w:p>
@@ -10936,7 +10303,6 @@
           <w:lang w:eastAsia="ru-RU"/>
         </w:rPr>
       </w:pPr>
-      <w:proofErr w:type="spellStart"/>
       <w:r>
         <w:rPr>
           <w:rFonts w:ascii="Times New Roman" w:hAnsi="Times New Roman" w:cs="Times New Roman"/>
@@ -10944,17 +10310,7 @@
           <w:szCs w:val="28"/>
           <w:lang w:eastAsia="ru-RU"/>
         </w:rPr>
-        <w:t>Видеолекции</w:t>
-      </w:r>
-      <w:proofErr w:type="spellEnd"/>
-      <w:r>
-        <w:rPr>
-          <w:rFonts w:ascii="Times New Roman" w:hAnsi="Times New Roman" w:cs="Times New Roman"/>
-          <w:sz w:val="28"/>
-          <w:szCs w:val="28"/>
-          <w:lang w:eastAsia="ru-RU"/>
-        </w:rPr>
-        <w:t xml:space="preserve"> по курсу «Основы программирования». – режим доступа: http://www.youtube.com/watch?v=pxR3UoO9c9w</w:t>
+        <w:t>Видеолекции по курсу «Основы программирования». – режим доступа: http://www.youtube.com/watch?v=pxR3UoO9c9w</w:t>
       </w:r>
     </w:p>
     <w:p>
@@ -16019,7 +15375,7 @@
 </file>
 
 <file path=customXml/itemProps1.xml><?xml version="1.0" encoding="utf-8"?>
-<ds:datastoreItem xmlns:ds="http://schemas.openxmlformats.org/officeDocument/2006/customXml" ds:itemID="{0F0AF790-C7FF-4146-B6DA-19C5B25B8D7E}">
+<ds:datastoreItem xmlns:ds="http://schemas.openxmlformats.org/officeDocument/2006/customXml" ds:itemID="{5B10334A-5A9B-434A-B98B-1C72650C7E63}">
   <ds:schemaRefs>
     <ds:schemaRef ds:uri="http://schemas.openxmlformats.org/officeDocument/2006/bibliography"/>
   </ds:schemaRefs>
